--- a/Dokumenter/SD for login.docx
+++ b/Dokumenter/SD for login.docx
@@ -10,14 +10,13 @@
         <w:t>S</w:t>
       </w:r>
       <w:r>
-        <w:t>S</w:t>
-      </w:r>
-      <w:r>
         <w:t>D</w:t>
       </w:r>
       <w:r>
         <w:t xml:space="preserve"> for login</w:t>
       </w:r>
+      <w:bookmarkStart w:id="0" w:name="_GoBack"/>
+      <w:bookmarkEnd w:id="0"/>
     </w:p>
     <w:p>
       <w:pPr>
@@ -73,8 +72,6 @@
       <w:pPr>
         <w:spacing w:line="360" w:lineRule="auto"/>
       </w:pPr>
-      <w:bookmarkStart w:id="0" w:name="_GoBack"/>
-      <w:bookmarkEnd w:id="0"/>
       <w:r>
         <w:rPr>
           <w:b/>
@@ -1132,7 +1129,7 @@
 </file>
 
 <file path=customXml/itemProps1.xml><?xml version="1.0" encoding="utf-8"?>
-<ds:datastoreItem xmlns:ds="http://schemas.openxmlformats.org/officeDocument/2006/customXml" ds:itemID="{42C31494-2704-4B4D-9A57-B3C66158929A}">
+<ds:datastoreItem xmlns:ds="http://schemas.openxmlformats.org/officeDocument/2006/customXml" ds:itemID="{F0D92407-7DB1-483E-92E2-ABC53FBF89EF}">
   <ds:schemaRefs>
     <ds:schemaRef ds:uri="http://schemas.openxmlformats.org/officeDocument/2006/bibliography"/>
   </ds:schemaRefs>
